--- a/HW6-Descrip.docx
+++ b/HW6-Descrip.docx
@@ -403,16 +403,7 @@
           <w:sz w:val="21"/>
           <w:szCs w:val="21"/>
         </w:rPr>
-        <w:t>alphanumeric</w:t>
-      </w:r>
-      <w:r>
-        <w:rPr>
-          <w:rFonts w:ascii="Helvetica Neue" w:hAnsi="Helvetica Neue"/>
-          <w:color w:val="555555"/>
-          <w:sz w:val="21"/>
-          <w:szCs w:val="21"/>
-        </w:rPr>
-        <w:t xml:space="preserve">  character</w:t>
+        <w:t>alphanumeric  character</w:t>
       </w:r>
       <w:proofErr w:type="gramEnd"/>
       <w:r>
@@ -1473,7 +1464,36 @@
           <w:sz w:val="21"/>
           <w:szCs w:val="21"/>
         </w:rPr>
-        <w:t xml:space="preserve">For file regex_sum_42.txt it will return 15 when called with the word “computer”.  </w:t>
+        <w:t>For file regex_sum_42.txt it will return</w:t>
+      </w:r>
+      <w:r>
+        <w:rPr>
+          <w:rFonts w:ascii="Helvetica Neue" w:hAnsi="Helvetica Neue"/>
+          <w:color w:val="555555"/>
+          <w:sz w:val="21"/>
+          <w:szCs w:val="21"/>
+        </w:rPr>
+        <w:t xml:space="preserve"> </w:t>
+      </w:r>
+      <w:bookmarkStart w:id="0" w:name="_GoBack"/>
+      <w:bookmarkEnd w:id="0"/>
+      <w:r>
+        <w:rPr>
+          <w:rFonts w:ascii="Helvetica Neue" w:hAnsi="Helvetica Neue"/>
+          <w:color w:val="555555"/>
+          <w:sz w:val="21"/>
+          <w:szCs w:val="21"/>
+        </w:rPr>
+        <w:t>21</w:t>
+      </w:r>
+      <w:r>
+        <w:rPr>
+          <w:rFonts w:ascii="Helvetica Neue" w:hAnsi="Helvetica Neue"/>
+          <w:color w:val="555555"/>
+          <w:sz w:val="21"/>
+          <w:szCs w:val="21"/>
+        </w:rPr>
+        <w:t xml:space="preserve"> when called with the word “computer”.  </w:t>
       </w:r>
     </w:p>
     <w:p>
@@ -2038,8 +2058,6 @@
         </w:rPr>
         <w:t>-</w:t>
       </w:r>
-      <w:bookmarkStart w:id="0" w:name="_GoBack"/>
-      <w:bookmarkEnd w:id="0"/>
       <w:r>
         <w:rPr>
           <w:rFonts w:ascii="Helvetica Neue" w:hAnsi="Helvetica Neue"/>
